--- a/A. Requirements Specifications and (Interim) Prototype Implementation.docx
+++ b/A. Requirements Specifications and (Interim) Prototype Implementation.docx
@@ -28,7 +28,7 @@
         <w:pStyle w:val="ListParagraph"/>
         <w:numPr>
           <w:ilvl w:val="1"/>
-          <w:numId w:val="1"/>
+          <w:numId w:val="2"/>
         </w:numPr>
         <w:spacing w:before="750" w:after="750"/>
         <w:ind w:right="-20"/>
@@ -54,7 +54,7 @@
         <w:pStyle w:val="ListParagraph"/>
         <w:numPr>
           <w:ilvl w:val="1"/>
-          <w:numId w:val="1"/>
+          <w:numId w:val="2"/>
         </w:numPr>
         <w:spacing w:before="750" w:after="750"/>
         <w:ind w:right="-20"/>
@@ -80,7 +80,7 @@
         <w:pStyle w:val="ListParagraph"/>
         <w:numPr>
           <w:ilvl w:val="1"/>
-          <w:numId w:val="1"/>
+          <w:numId w:val="2"/>
         </w:numPr>
         <w:spacing w:before="750" w:after="750"/>
         <w:ind w:right="-20"/>
@@ -115,7 +115,7 @@
         <w:pStyle w:val="ListParagraph"/>
         <w:numPr>
           <w:ilvl w:val="1"/>
-          <w:numId w:val="1"/>
+          <w:numId w:val="2"/>
         </w:numPr>
         <w:spacing w:before="750" w:after="750"/>
         <w:ind w:right="-20"/>
@@ -141,7 +141,7 @@
         <w:pStyle w:val="ListParagraph"/>
         <w:numPr>
           <w:ilvl w:val="0"/>
-          <w:numId w:val="1"/>
+          <w:numId w:val="2"/>
         </w:numPr>
         <w:spacing w:before="750" w:after="750"/>
         <w:ind w:right="-20"/>
@@ -185,7 +185,7 @@
         <w:pStyle w:val="ListParagraph"/>
         <w:numPr>
           <w:ilvl w:val="0"/>
-          <w:numId w:val="1"/>
+          <w:numId w:val="2"/>
         </w:numPr>
         <w:spacing w:before="750" w:after="750"/>
         <w:ind w:right="-20"/>
@@ -223,7 +223,7 @@
         <w:pStyle w:val="ListParagraph"/>
         <w:numPr>
           <w:ilvl w:val="0"/>
-          <w:numId w:val="1"/>
+          <w:numId w:val="2"/>
         </w:numPr>
         <w:spacing w:before="750" w:after="750"/>
         <w:ind w:right="-20"/>
@@ -249,7 +249,7 @@
         <w:pStyle w:val="ListParagraph"/>
         <w:numPr>
           <w:ilvl w:val="0"/>
-          <w:numId w:val="1"/>
+          <w:numId w:val="2"/>
         </w:numPr>
         <w:spacing w:before="750" w:after="750"/>
         <w:ind w:right="-20"/>
@@ -275,7 +275,7 @@
         <w:pStyle w:val="ListParagraph"/>
         <w:numPr>
           <w:ilvl w:val="0"/>
-          <w:numId w:val="1"/>
+          <w:numId w:val="2"/>
         </w:numPr>
         <w:spacing w:before="750" w:after="750"/>
         <w:ind w:right="-20"/>
@@ -319,7 +319,7 @@
         <w:pStyle w:val="ListParagraph"/>
         <w:numPr>
           <w:ilvl w:val="0"/>
-          <w:numId w:val="1"/>
+          <w:numId w:val="2"/>
         </w:numPr>
         <w:spacing w:before="750" w:after="750"/>
         <w:ind w:right="-20"/>
@@ -383,12 +383,13 @@
     </w:p>
     <w:sdt>
       <w:sdtPr>
-        <w:id w:val="2103537382"/>
+        <w:id w:val="236386764"/>
         <w:docPartObj>
           <w:docPartGallery w:val="Table of Contents"/>
           <w:docPartUnique/>
         </w:docPartObj>
       </w:sdtPr>
+      <w:sdtEndPr/>
       <w:sdtContent>
         <w:p>
           <w:pPr>
@@ -409,7 +410,7 @@
           <w:r>
             <w:fldChar w:fldCharType="separate"/>
           </w:r>
-          <w:hyperlink w:anchor="_Toc1049568923">
+          <w:hyperlink w:anchor="_Toc26229121">
             <w:r>
               <w:rPr>
                 <w:rStyle w:val="Hyperlink"/>
@@ -423,7 +424,7 @@
               <w:fldChar w:fldCharType="begin"/>
             </w:r>
             <w:r>
-              <w:instrText>PAGEREF _Toc1049568923 \h</w:instrText>
+              <w:instrText>PAGEREF _Toc26229121 \h</w:instrText>
             </w:r>
             <w:r>
               <w:fldChar w:fldCharType="separate"/>
@@ -449,7 +450,7 @@
               <w:rStyle w:val="Hyperlink"/>
             </w:rPr>
           </w:pPr>
-          <w:hyperlink w:anchor="_Toc923723170">
+          <w:hyperlink w:anchor="_Toc1695773365">
             <w:r>
               <w:rPr>
                 <w:rStyle w:val="Hyperlink"/>
@@ -463,7 +464,7 @@
               <w:fldChar w:fldCharType="begin"/>
             </w:r>
             <w:r>
-              <w:instrText>PAGEREF _Toc923723170 \h</w:instrText>
+              <w:instrText>PAGEREF _Toc1695773365 \h</w:instrText>
             </w:r>
             <w:r>
               <w:fldChar w:fldCharType="separate"/>
@@ -489,7 +490,7 @@
               <w:rStyle w:val="Hyperlink"/>
             </w:rPr>
           </w:pPr>
-          <w:hyperlink w:anchor="_Toc1737184669">
+          <w:hyperlink w:anchor="_Toc1602923147">
             <w:r>
               <w:rPr>
                 <w:rStyle w:val="Hyperlink"/>
@@ -503,7 +504,7 @@
               <w:fldChar w:fldCharType="begin"/>
             </w:r>
             <w:r>
-              <w:instrText>PAGEREF _Toc1737184669 \h</w:instrText>
+              <w:instrText>PAGEREF _Toc1602923147 \h</w:instrText>
             </w:r>
             <w:r>
               <w:fldChar w:fldCharType="separate"/>
@@ -529,7 +530,7 @@
               <w:rStyle w:val="Hyperlink"/>
             </w:rPr>
           </w:pPr>
-          <w:hyperlink w:anchor="_Toc922149402">
+          <w:hyperlink w:anchor="_Toc284156271">
             <w:r>
               <w:rPr>
                 <w:rStyle w:val="Hyperlink"/>
@@ -543,7 +544,7 @@
               <w:fldChar w:fldCharType="begin"/>
             </w:r>
             <w:r>
-              <w:instrText>PAGEREF _Toc922149402 \h</w:instrText>
+              <w:instrText>PAGEREF _Toc284156271 \h</w:instrText>
             </w:r>
             <w:r>
               <w:fldChar w:fldCharType="separate"/>
@@ -569,7 +570,7 @@
               <w:rStyle w:val="Hyperlink"/>
             </w:rPr>
           </w:pPr>
-          <w:hyperlink w:anchor="_Toc1149580282">
+          <w:hyperlink w:anchor="_Toc252283076">
             <w:r>
               <w:rPr>
                 <w:rStyle w:val="Hyperlink"/>
@@ -583,7 +584,7 @@
               <w:fldChar w:fldCharType="begin"/>
             </w:r>
             <w:r>
-              <w:instrText>PAGEREF _Toc1149580282 \h</w:instrText>
+              <w:instrText>PAGEREF _Toc252283076 \h</w:instrText>
             </w:r>
             <w:r>
               <w:fldChar w:fldCharType="separate"/>
@@ -609,7 +610,7 @@
               <w:rStyle w:val="Hyperlink"/>
             </w:rPr>
           </w:pPr>
-          <w:hyperlink w:anchor="_Toc2009724300">
+          <w:hyperlink w:anchor="_Toc113494677">
             <w:r>
               <w:rPr>
                 <w:rStyle w:val="Hyperlink"/>
@@ -623,7 +624,7 @@
               <w:fldChar w:fldCharType="begin"/>
             </w:r>
             <w:r>
-              <w:instrText>PAGEREF _Toc2009724300 \h</w:instrText>
+              <w:instrText>PAGEREF _Toc113494677 \h</w:instrText>
             </w:r>
             <w:r>
               <w:fldChar w:fldCharType="separate"/>
@@ -649,7 +650,7 @@
               <w:rStyle w:val="Hyperlink"/>
             </w:rPr>
           </w:pPr>
-          <w:hyperlink w:anchor="_Toc1584924765">
+          <w:hyperlink w:anchor="_Toc273917132">
             <w:r>
               <w:rPr>
                 <w:rStyle w:val="Hyperlink"/>
@@ -663,7 +664,7 @@
               <w:fldChar w:fldCharType="begin"/>
             </w:r>
             <w:r>
-              <w:instrText>PAGEREF _Toc1584924765 \h</w:instrText>
+              <w:instrText>PAGEREF _Toc273917132 \h</w:instrText>
             </w:r>
             <w:r>
               <w:fldChar w:fldCharType="separate"/>
@@ -689,12 +690,12 @@
               <w:rStyle w:val="Hyperlink"/>
             </w:rPr>
           </w:pPr>
-          <w:hyperlink w:anchor="_Toc1065484459">
+          <w:hyperlink w:anchor="_Toc1748048156">
             <w:r>
               <w:rPr>
                 <w:rStyle w:val="Hyperlink"/>
               </w:rPr>
-              <w:t>Use Cases</w:t>
+              <w:t>Data and interface</w:t>
             </w:r>
             <w:r>
               <w:tab/>
@@ -703,7 +704,7 @@
               <w:fldChar w:fldCharType="begin"/>
             </w:r>
             <w:r>
-              <w:instrText>PAGEREF _Toc1065484459 \h</w:instrText>
+              <w:instrText>PAGEREF _Toc1748048156 \h</w:instrText>
             </w:r>
             <w:r>
               <w:fldChar w:fldCharType="separate"/>
@@ -712,7 +713,7 @@
               <w:rPr>
                 <w:rStyle w:val="Hyperlink"/>
               </w:rPr>
-              <w:t>2</w:t>
+              <w:t>3</w:t>
             </w:r>
             <w:r>
               <w:fldChar w:fldCharType="end"/>
@@ -729,12 +730,12 @@
               <w:rStyle w:val="Hyperlink"/>
             </w:rPr>
           </w:pPr>
-          <w:hyperlink w:anchor="_Toc1943695198">
+          <w:hyperlink w:anchor="_Toc169209449">
             <w:r>
               <w:rPr>
                 <w:rStyle w:val="Hyperlink"/>
               </w:rPr>
-              <w:t>Data and interface</w:t>
+              <w:t>Functional</w:t>
             </w:r>
             <w:r>
               <w:tab/>
@@ -743,7 +744,7 @@
               <w:fldChar w:fldCharType="begin"/>
             </w:r>
             <w:r>
-              <w:instrText>PAGEREF _Toc1943695198 \h</w:instrText>
+              <w:instrText>PAGEREF _Toc169209449 \h</w:instrText>
             </w:r>
             <w:r>
               <w:fldChar w:fldCharType="separate"/>
@@ -752,7 +753,7 @@
               <w:rPr>
                 <w:rStyle w:val="Hyperlink"/>
               </w:rPr>
-              <w:t>2</w:t>
+              <w:t>3</w:t>
             </w:r>
             <w:r>
               <w:fldChar w:fldCharType="end"/>
@@ -769,7 +770,7 @@
               <w:rStyle w:val="Hyperlink"/>
             </w:rPr>
           </w:pPr>
-          <w:hyperlink w:anchor="_Toc963282967">
+          <w:hyperlink w:anchor="_Toc582433713">
             <w:r>
               <w:rPr>
                 <w:rStyle w:val="Hyperlink"/>
@@ -783,7 +784,7 @@
               <w:fldChar w:fldCharType="begin"/>
             </w:r>
             <w:r>
-              <w:instrText>PAGEREF _Toc963282967 \h</w:instrText>
+              <w:instrText>PAGEREF _Toc582433713 \h</w:instrText>
             </w:r>
             <w:r>
               <w:fldChar w:fldCharType="separate"/>
@@ -792,7 +793,7 @@
               <w:rPr>
                 <w:rStyle w:val="Hyperlink"/>
               </w:rPr>
-              <w:t>2</w:t>
+              <w:t>3</w:t>
             </w:r>
             <w:r>
               <w:fldChar w:fldCharType="end"/>
@@ -809,7 +810,7 @@
               <w:rStyle w:val="Hyperlink"/>
             </w:rPr>
           </w:pPr>
-          <w:hyperlink w:anchor="_Toc448241114">
+          <w:hyperlink w:anchor="_Toc912656382">
             <w:r>
               <w:rPr>
                 <w:rStyle w:val="Hyperlink"/>
@@ -823,7 +824,7 @@
               <w:fldChar w:fldCharType="begin"/>
             </w:r>
             <w:r>
-              <w:instrText>PAGEREF _Toc448241114 \h</w:instrText>
+              <w:instrText>PAGEREF _Toc912656382 \h</w:instrText>
             </w:r>
             <w:r>
               <w:fldChar w:fldCharType="separate"/>
@@ -832,7 +833,7 @@
               <w:rPr>
                 <w:rStyle w:val="Hyperlink"/>
               </w:rPr>
-              <w:t>3</w:t>
+              <w:t>4</w:t>
             </w:r>
             <w:r>
               <w:fldChar w:fldCharType="end"/>
@@ -849,7 +850,7 @@
               <w:rStyle w:val="Hyperlink"/>
             </w:rPr>
           </w:pPr>
-          <w:hyperlink w:anchor="_Toc1513278130">
+          <w:hyperlink w:anchor="_Toc1551563775">
             <w:r>
               <w:rPr>
                 <w:rStyle w:val="Hyperlink"/>
@@ -863,7 +864,7 @@
               <w:fldChar w:fldCharType="begin"/>
             </w:r>
             <w:r>
-              <w:instrText>PAGEREF _Toc1513278130 \h</w:instrText>
+              <w:instrText>PAGEREF _Toc1551563775 \h</w:instrText>
             </w:r>
             <w:r>
               <w:fldChar w:fldCharType="separate"/>
@@ -872,7 +873,7 @@
               <w:rPr>
                 <w:rStyle w:val="Hyperlink"/>
               </w:rPr>
-              <w:t>3</w:t>
+              <w:t>4</w:t>
             </w:r>
             <w:r>
               <w:fldChar w:fldCharType="end"/>
@@ -889,7 +890,7 @@
               <w:rStyle w:val="Hyperlink"/>
             </w:rPr>
           </w:pPr>
-          <w:hyperlink w:anchor="_Toc376809062">
+          <w:hyperlink w:anchor="_Toc1082771920">
             <w:r>
               <w:rPr>
                 <w:rStyle w:val="Hyperlink"/>
@@ -903,7 +904,7 @@
               <w:fldChar w:fldCharType="begin"/>
             </w:r>
             <w:r>
-              <w:instrText>PAGEREF _Toc376809062 \h</w:instrText>
+              <w:instrText>PAGEREF _Toc1082771920 \h</w:instrText>
             </w:r>
             <w:r>
               <w:fldChar w:fldCharType="separate"/>
@@ -912,7 +913,7 @@
               <w:rPr>
                 <w:rStyle w:val="Hyperlink"/>
               </w:rPr>
-              <w:t>3</w:t>
+              <w:t>5</w:t>
             </w:r>
             <w:r>
               <w:fldChar w:fldCharType="end"/>
@@ -929,7 +930,7 @@
               <w:rStyle w:val="Hyperlink"/>
             </w:rPr>
           </w:pPr>
-          <w:hyperlink w:anchor="_Toc916465127">
+          <w:hyperlink w:anchor="_Toc403221092">
             <w:r>
               <w:rPr>
                 <w:rStyle w:val="Hyperlink"/>
@@ -943,7 +944,7 @@
               <w:fldChar w:fldCharType="begin"/>
             </w:r>
             <w:r>
-              <w:instrText>PAGEREF _Toc916465127 \h</w:instrText>
+              <w:instrText>PAGEREF _Toc403221092 \h</w:instrText>
             </w:r>
             <w:r>
               <w:fldChar w:fldCharType="separate"/>
@@ -952,7 +953,7 @@
               <w:rPr>
                 <w:rStyle w:val="Hyperlink"/>
               </w:rPr>
-              <w:t>3</w:t>
+              <w:t>5</w:t>
             </w:r>
             <w:r>
               <w:fldChar w:fldCharType="end"/>
@@ -980,7 +981,7 @@
       <w:pPr>
         <w:pStyle w:val="Heading1"/>
       </w:pPr>
-      <w:bookmarkStart w:id="0" w:name="_Toc1049568923"/>
+      <w:bookmarkStart w:id="0" w:name="_Toc26229121"/>
       <w:r>
         <w:t xml:space="preserve">1.1 </w:t>
       </w:r>
@@ -993,7 +994,7 @@
       <w:pPr>
         <w:pStyle w:val="Heading2"/>
       </w:pPr>
-      <w:bookmarkStart w:id="1" w:name="_Toc923723170"/>
+      <w:bookmarkStart w:id="1" w:name="_Toc1695773365"/>
       <w:r>
         <w:t>Project Brief</w:t>
       </w:r>
@@ -1004,7 +1005,10 @@
         <w:t xml:space="preserve">We have chosen the </w:t>
       </w:r>
       <w:r>
-        <w:t>‘Workflow management system for non-crime related activity’ project, which is related to the Yorkshire and Humber Regional Organised Crime Unit (YHROCU). Within the projet</w:t>
+        <w:t xml:space="preserve">‘Workflow management system for non-crime related activity’ project, which is related to the Yorkshire and Humber Regional Organised Crime Unit (YHROCU). Within the </w:t>
+      </w:r>
+      <w:r>
+        <w:t>project</w:t>
       </w:r>
     </w:p>
     <w:p/>
@@ -1012,7 +1016,7 @@
       <w:pPr>
         <w:pStyle w:val="Heading2"/>
       </w:pPr>
-      <w:bookmarkStart w:id="2" w:name="_Toc1737184669"/>
+      <w:bookmarkStart w:id="2" w:name="_Toc1602923147"/>
       <w:r>
         <w:t>Introduction of team expertise and rationale of topic choice</w:t>
       </w:r>
@@ -1024,7 +1028,7 @@
       <w:pPr>
         <w:pStyle w:val="Heading2"/>
       </w:pPr>
-      <w:bookmarkStart w:id="3" w:name="_Toc922149402"/>
+      <w:bookmarkStart w:id="3" w:name="_Toc284156271"/>
       <w:r>
         <w:t>Work Plan</w:t>
       </w:r>
@@ -1036,7 +1040,7 @@
       <w:pPr>
         <w:pStyle w:val="Heading2"/>
       </w:pPr>
-      <w:bookmarkStart w:id="4" w:name="_Toc1149580282"/>
+      <w:bookmarkStart w:id="4" w:name="_Toc252283076"/>
       <w:r>
         <w:t>Peer Review</w:t>
       </w:r>
@@ -1052,7 +1056,7 @@
       <w:pPr>
         <w:pStyle w:val="Heading1"/>
       </w:pPr>
-      <w:bookmarkStart w:id="5" w:name="_Toc2009724300"/>
+      <w:bookmarkStart w:id="5" w:name="_Toc113494677"/>
       <w:r>
         <w:t xml:space="preserve">1.2 Adequate structure and layout (title; authors; </w:t>
       </w:r>
@@ -1071,199 +1075,656 @@
       <w:pPr>
         <w:pStyle w:val="Heading2"/>
       </w:pPr>
-      <w:bookmarkStart w:id="6" w:name="_Toc1584924765"/>
+      <w:bookmarkStart w:id="6" w:name="_Toc273917132"/>
       <w:r>
         <w:t>Functions</w:t>
       </w:r>
+      <w:r>
+        <w:t xml:space="preserve"> </w:t>
+      </w:r>
+    </w:p>
+    <w:p>
+      <w:pPr>
+        <w:pStyle w:val="Heading2"/>
+      </w:pPr>
+    </w:p>
+    <w:p>
+      <w:pPr>
+        <w:pStyle w:val="Heading2"/>
+      </w:pPr>
+    </w:p>
+    <w:p>
+      <w:pPr>
+        <w:pStyle w:val="Heading2"/>
+      </w:pPr>
+      <w:r>
+        <w:t xml:space="preserve">Use </w:t>
+      </w:r>
+      <w:proofErr w:type="gramStart"/>
+      <w:r>
+        <w:t>cases</w:t>
+      </w:r>
       <w:bookmarkEnd w:id="6"/>
+      <w:proofErr w:type="gramEnd"/>
     </w:p>
     <w:p/>
+    <w:p>
+      <w:r>
+        <w:t xml:space="preserve">Unblock an </w:t>
+      </w:r>
+      <w:proofErr w:type="gramStart"/>
+      <w:r>
+        <w:t>account</w:t>
+      </w:r>
+      <w:proofErr w:type="gramEnd"/>
+    </w:p>
+    <w:p>
+      <w:r>
+        <w:t xml:space="preserve">Assign </w:t>
+      </w:r>
+      <w:proofErr w:type="gramStart"/>
+      <w:r>
+        <w:t>tasks</w:t>
+      </w:r>
+      <w:proofErr w:type="gramEnd"/>
+    </w:p>
+    <w:p>
+      <w:r>
+        <w:t xml:space="preserve">Declare task </w:t>
+      </w:r>
+      <w:proofErr w:type="gramStart"/>
+      <w:r>
+        <w:t>completion</w:t>
+      </w:r>
+      <w:proofErr w:type="gramEnd"/>
+    </w:p>
+    <w:p>
+      <w:r>
+        <w:t>View task</w:t>
+      </w:r>
+    </w:p>
+    <w:p>
+      <w:r>
+        <w:t xml:space="preserve">Export task’s </w:t>
+      </w:r>
+      <w:proofErr w:type="gramStart"/>
+      <w:r>
+        <w:t>data</w:t>
+      </w:r>
+      <w:proofErr w:type="gramEnd"/>
+      <w:r>
+        <w:t xml:space="preserve"> </w:t>
+      </w:r>
+    </w:p>
+    <w:p>
+      <w:r>
+        <w:t xml:space="preserve">Block an account after three unsuccessful </w:t>
+      </w:r>
+      <w:proofErr w:type="gramStart"/>
+      <w:r>
+        <w:t>attempts</w:t>
+      </w:r>
+      <w:proofErr w:type="gramEnd"/>
+    </w:p>
+    <w:p>
+      <w:r>
+        <w:t xml:space="preserve">Log in and log </w:t>
+      </w:r>
+      <w:proofErr w:type="gramStart"/>
+      <w:r>
+        <w:t>out</w:t>
+      </w:r>
+      <w:proofErr w:type="gramEnd"/>
+    </w:p>
+    <w:p>
+      <w:r>
+        <w:t xml:space="preserve">Sign </w:t>
+      </w:r>
+      <w:proofErr w:type="gramStart"/>
+      <w:r>
+        <w:t>up</w:t>
+      </w:r>
+      <w:proofErr w:type="gramEnd"/>
+    </w:p>
+    <w:p>
+      <w:r>
+        <w:t xml:space="preserve">Change due </w:t>
+      </w:r>
+      <w:proofErr w:type="gramStart"/>
+      <w:r>
+        <w:t>date</w:t>
+      </w:r>
+      <w:proofErr w:type="gramEnd"/>
+    </w:p>
+    <w:p>
+      <w:r>
+        <w:t xml:space="preserve">Search due </w:t>
+      </w:r>
+      <w:proofErr w:type="gramStart"/>
+      <w:r>
+        <w:t>date</w:t>
+      </w:r>
+      <w:proofErr w:type="gramEnd"/>
+    </w:p>
+    <w:p>
+      <w:r>
+        <w:t xml:space="preserve">Search for </w:t>
+      </w:r>
+      <w:proofErr w:type="gramStart"/>
+      <w:r>
+        <w:t>tasks</w:t>
+      </w:r>
+      <w:proofErr w:type="gramEnd"/>
+    </w:p>
+    <w:p>
+      <w:r>
+        <w:t xml:space="preserve">Manage permission to view a </w:t>
+      </w:r>
+      <w:proofErr w:type="gramStart"/>
+      <w:r>
+        <w:t>task</w:t>
+      </w:r>
+      <w:proofErr w:type="gramEnd"/>
+    </w:p>
+    <w:p>
+      <w:r>
+        <w:t xml:space="preserve">Delete </w:t>
+      </w:r>
+      <w:proofErr w:type="gramStart"/>
+      <w:r>
+        <w:t>tasks</w:t>
+      </w:r>
+      <w:proofErr w:type="gramEnd"/>
+    </w:p>
+    <w:p>
+      <w:pPr>
+        <w:pStyle w:val="Heading2"/>
+      </w:pPr>
+    </w:p>
+    <w:p>
+      <w:pPr>
+        <w:pStyle w:val="Heading2"/>
+      </w:pPr>
+      <w:bookmarkStart w:id="7" w:name="_Toc1748048156"/>
+      <w:r>
+        <w:t>Actors</w:t>
+      </w:r>
+    </w:p>
+    <w:p>
+      <w:r>
+        <w:t xml:space="preserve">The system consists of three actors. The Administrator, the </w:t>
+      </w:r>
+      <w:proofErr w:type="gramStart"/>
+      <w:r>
+        <w:t>supervisor</w:t>
+      </w:r>
+      <w:proofErr w:type="gramEnd"/>
+      <w:r>
+        <w:t xml:space="preserve"> and the other staff members</w:t>
+      </w:r>
+      <w:r>
+        <w:t>.</w:t>
+      </w:r>
+    </w:p>
+    <w:p>
+      <w:pPr>
+        <w:pStyle w:val="ListParagraph"/>
+        <w:numPr>
+          <w:ilvl w:val="0"/>
+          <w:numId w:val="1"/>
+        </w:numPr>
+        <w:rPr>
+          <w:sz w:val="20"/>
+          <w:szCs w:val="20"/>
+        </w:rPr>
+      </w:pPr>
+      <w:r>
+        <w:rPr>
+          <w:rFonts w:ascii="Lato" w:eastAsia="Lato" w:hAnsi="Lato" w:cs="Lato"/>
+          <w:sz w:val="20"/>
+          <w:szCs w:val="20"/>
+        </w:rPr>
+        <w:t>The supervisors</w:t>
+      </w:r>
+      <w:r>
+        <w:rPr>
+          <w:rFonts w:ascii="Lato" w:eastAsia="Lato" w:hAnsi="Lato" w:cs="Lato"/>
+          <w:sz w:val="20"/>
+          <w:szCs w:val="20"/>
+        </w:rPr>
+        <w:t xml:space="preserve"> can sign up, log in and then</w:t>
+      </w:r>
+      <w:r>
+        <w:rPr>
+          <w:rFonts w:ascii="Lato" w:eastAsia="Lato" w:hAnsi="Lato" w:cs="Lato"/>
+          <w:sz w:val="20"/>
+          <w:szCs w:val="20"/>
+        </w:rPr>
+        <w:t xml:space="preserve"> assign tasks,</w:t>
+      </w:r>
+      <w:r>
+        <w:rPr>
+          <w:rFonts w:ascii="Lato" w:eastAsia="Lato" w:hAnsi="Lato" w:cs="Lato"/>
+          <w:sz w:val="20"/>
+          <w:szCs w:val="20"/>
+        </w:rPr>
+        <w:t xml:space="preserve"> export</w:t>
+      </w:r>
+      <w:r>
+        <w:rPr>
+          <w:rFonts w:ascii="Lato" w:eastAsia="Lato" w:hAnsi="Lato" w:cs="Lato"/>
+          <w:sz w:val="20"/>
+          <w:szCs w:val="20"/>
+        </w:rPr>
+        <w:t xml:space="preserve"> </w:t>
+      </w:r>
+      <w:r>
+        <w:rPr>
+          <w:rFonts w:ascii="Lato" w:eastAsia="Lato" w:hAnsi="Lato" w:cs="Lato"/>
+          <w:sz w:val="20"/>
+          <w:szCs w:val="20"/>
+        </w:rPr>
+        <w:t xml:space="preserve">tasks data in a PDF or CSV format </w:t>
+      </w:r>
+      <w:r>
+        <w:rPr>
+          <w:rFonts w:ascii="Lato" w:eastAsia="Lato" w:hAnsi="Lato" w:cs="Lato"/>
+          <w:sz w:val="20"/>
+          <w:szCs w:val="20"/>
+        </w:rPr>
+        <w:t>declare tasks completion</w:t>
+      </w:r>
+      <w:r>
+        <w:rPr>
+          <w:rFonts w:ascii="Lato" w:eastAsia="Lato" w:hAnsi="Lato" w:cs="Lato"/>
+          <w:sz w:val="20"/>
+          <w:szCs w:val="20"/>
+        </w:rPr>
+        <w:t xml:space="preserve"> and manage the permission to view a task. They also </w:t>
+      </w:r>
+      <w:r>
+        <w:rPr>
+          <w:rFonts w:ascii="Lato" w:eastAsia="Lato" w:hAnsi="Lato" w:cs="Lato"/>
+          <w:sz w:val="20"/>
+          <w:szCs w:val="20"/>
+        </w:rPr>
+        <w:t>can</w:t>
+      </w:r>
+      <w:r>
+        <w:rPr>
+          <w:rFonts w:ascii="Lato" w:eastAsia="Lato" w:hAnsi="Lato" w:cs="Lato"/>
+          <w:sz w:val="20"/>
+          <w:szCs w:val="20"/>
+        </w:rPr>
+        <w:t xml:space="preserve"> unlock an account in</w:t>
+      </w:r>
+      <w:r>
+        <w:rPr>
+          <w:rFonts w:ascii="Lato" w:eastAsia="Lato" w:hAnsi="Lato" w:cs="Lato"/>
+          <w:sz w:val="20"/>
+          <w:szCs w:val="20"/>
+        </w:rPr>
+        <w:t xml:space="preserve"> case a staff member gets locked out.</w:t>
+      </w:r>
+    </w:p>
+    <w:p>
+      <w:pPr>
+        <w:pStyle w:val="ListParagraph"/>
+        <w:numPr>
+          <w:ilvl w:val="0"/>
+          <w:numId w:val="1"/>
+        </w:numPr>
+        <w:rPr>
+          <w:sz w:val="20"/>
+          <w:szCs w:val="20"/>
+        </w:rPr>
+      </w:pPr>
+      <w:r>
+        <w:rPr>
+          <w:rFonts w:ascii="Lato" w:eastAsia="Lato" w:hAnsi="Lato" w:cs="Lato"/>
+          <w:sz w:val="20"/>
+          <w:szCs w:val="20"/>
+        </w:rPr>
+        <w:t xml:space="preserve">The administrator </w:t>
+      </w:r>
+      <w:r>
+        <w:rPr>
+          <w:rFonts w:ascii="Lato" w:eastAsia="Lato" w:hAnsi="Lato" w:cs="Lato"/>
+          <w:sz w:val="20"/>
+          <w:szCs w:val="20"/>
+        </w:rPr>
+        <w:t>can</w:t>
+      </w:r>
+      <w:r>
+        <w:rPr>
+          <w:rFonts w:ascii="Lato" w:eastAsia="Lato" w:hAnsi="Lato" w:cs="Lato"/>
+          <w:sz w:val="20"/>
+          <w:szCs w:val="20"/>
+        </w:rPr>
+        <w:t xml:space="preserve"> do everything the supervisor can and can exclusively delete a task and promo</w:t>
+      </w:r>
+      <w:r>
+        <w:rPr>
+          <w:rFonts w:ascii="Lato" w:eastAsia="Lato" w:hAnsi="Lato" w:cs="Lato"/>
+          <w:sz w:val="20"/>
+          <w:szCs w:val="20"/>
+        </w:rPr>
+        <w:t>te a staff member to a supervisor</w:t>
+      </w:r>
+      <w:r>
+        <w:rPr>
+          <w:rFonts w:ascii="Lato" w:eastAsia="Lato" w:hAnsi="Lato" w:cs="Lato"/>
+          <w:sz w:val="20"/>
+          <w:szCs w:val="20"/>
+        </w:rPr>
+        <w:t xml:space="preserve"> or an admin</w:t>
+      </w:r>
+      <w:r>
+        <w:rPr>
+          <w:rFonts w:ascii="Lato" w:eastAsia="Lato" w:hAnsi="Lato" w:cs="Lato"/>
+          <w:sz w:val="20"/>
+          <w:szCs w:val="20"/>
+        </w:rPr>
+        <w:t>.</w:t>
+      </w:r>
+      <w:r>
+        <w:rPr>
+          <w:rFonts w:ascii="Lato" w:eastAsia="Lato" w:hAnsi="Lato" w:cs="Lato"/>
+          <w:sz w:val="20"/>
+          <w:szCs w:val="20"/>
+        </w:rPr>
+        <w:t xml:space="preserve"> </w:t>
+      </w:r>
+      <w:r>
+        <w:rPr>
+          <w:rFonts w:ascii="Lato" w:eastAsia="Lato" w:hAnsi="Lato" w:cs="Lato"/>
+          <w:sz w:val="20"/>
+          <w:szCs w:val="20"/>
+        </w:rPr>
+        <w:t>They can also export tasks data in a PDF or CSV format if need be.</w:t>
+      </w:r>
+    </w:p>
+    <w:p>
+      <w:pPr>
+        <w:pStyle w:val="ListParagraph"/>
+        <w:numPr>
+          <w:ilvl w:val="0"/>
+          <w:numId w:val="1"/>
+        </w:numPr>
+        <w:rPr>
+          <w:sz w:val="20"/>
+          <w:szCs w:val="20"/>
+        </w:rPr>
+      </w:pPr>
+      <w:r>
+        <w:rPr>
+          <w:rFonts w:ascii="Lato" w:eastAsia="Lato" w:hAnsi="Lato" w:cs="Lato"/>
+          <w:sz w:val="20"/>
+          <w:szCs w:val="20"/>
+        </w:rPr>
+        <w:t>The other staff members can</w:t>
+      </w:r>
+      <w:r>
+        <w:rPr>
+          <w:rFonts w:ascii="Lato" w:eastAsia="Lato" w:hAnsi="Lato" w:cs="Lato"/>
+          <w:sz w:val="20"/>
+          <w:szCs w:val="20"/>
+        </w:rPr>
+        <w:t xml:space="preserve"> sign up, log in and then</w:t>
+      </w:r>
+      <w:r>
+        <w:rPr>
+          <w:rFonts w:ascii="Lato" w:eastAsia="Lato" w:hAnsi="Lato" w:cs="Lato"/>
+          <w:sz w:val="20"/>
+          <w:szCs w:val="20"/>
+        </w:rPr>
+        <w:t xml:space="preserve"> </w:t>
+      </w:r>
+      <w:r>
+        <w:rPr>
+          <w:rFonts w:ascii="Lato" w:eastAsia="Lato" w:hAnsi="Lato" w:cs="Lato"/>
+          <w:sz w:val="20"/>
+          <w:szCs w:val="20"/>
+        </w:rPr>
+        <w:t xml:space="preserve">view tasks </w:t>
+      </w:r>
+      <w:r>
+        <w:rPr>
+          <w:rFonts w:ascii="Lato" w:eastAsia="Lato" w:hAnsi="Lato" w:cs="Lato"/>
+          <w:sz w:val="20"/>
+          <w:szCs w:val="20"/>
+        </w:rPr>
+        <w:t>that they are allowed to view</w:t>
+      </w:r>
+      <w:r>
+        <w:rPr>
+          <w:rFonts w:ascii="Lato" w:eastAsia="Lato" w:hAnsi="Lato" w:cs="Lato"/>
+          <w:sz w:val="20"/>
+          <w:szCs w:val="20"/>
+        </w:rPr>
+        <w:t xml:space="preserve">. They can also </w:t>
+      </w:r>
+      <w:r>
+        <w:rPr>
+          <w:rFonts w:ascii="Lato" w:eastAsia="Lato" w:hAnsi="Lato" w:cs="Lato"/>
+          <w:sz w:val="20"/>
+          <w:szCs w:val="20"/>
+        </w:rPr>
+        <w:t>export</w:t>
+      </w:r>
+      <w:r>
+        <w:rPr>
+          <w:rFonts w:ascii="Lato" w:eastAsia="Lato" w:hAnsi="Lato" w:cs="Lato"/>
+          <w:sz w:val="20"/>
+          <w:szCs w:val="20"/>
+        </w:rPr>
+        <w:t xml:space="preserve"> tasks data in a </w:t>
+      </w:r>
+      <w:r>
+        <w:rPr>
+          <w:rFonts w:ascii="Lato" w:eastAsia="Lato" w:hAnsi="Lato" w:cs="Lato"/>
+          <w:sz w:val="20"/>
+          <w:szCs w:val="20"/>
+        </w:rPr>
+        <w:t>PDF</w:t>
+      </w:r>
+      <w:r>
+        <w:rPr>
+          <w:rFonts w:ascii="Lato" w:eastAsia="Lato" w:hAnsi="Lato" w:cs="Lato"/>
+          <w:sz w:val="20"/>
+          <w:szCs w:val="20"/>
+        </w:rPr>
+        <w:t xml:space="preserve"> </w:t>
+      </w:r>
+      <w:r>
+        <w:rPr>
+          <w:rFonts w:ascii="Lato" w:eastAsia="Lato" w:hAnsi="Lato" w:cs="Lato"/>
+          <w:sz w:val="20"/>
+          <w:szCs w:val="20"/>
+        </w:rPr>
+        <w:t xml:space="preserve">or </w:t>
+      </w:r>
+      <w:r>
+        <w:rPr>
+          <w:rFonts w:ascii="Lato" w:eastAsia="Lato" w:hAnsi="Lato" w:cs="Lato"/>
+          <w:sz w:val="20"/>
+          <w:szCs w:val="20"/>
+        </w:rPr>
+        <w:t>CSV</w:t>
+      </w:r>
+      <w:r>
+        <w:rPr>
+          <w:rFonts w:ascii="Lato" w:eastAsia="Lato" w:hAnsi="Lato" w:cs="Lato"/>
+          <w:sz w:val="20"/>
+          <w:szCs w:val="20"/>
+        </w:rPr>
+        <w:t xml:space="preserve"> format</w:t>
+      </w:r>
+      <w:r>
+        <w:rPr>
+          <w:rFonts w:ascii="Lato" w:eastAsia="Lato" w:hAnsi="Lato" w:cs="Lato"/>
+          <w:sz w:val="20"/>
+          <w:szCs w:val="20"/>
+        </w:rPr>
+        <w:t xml:space="preserve"> if need be.</w:t>
+      </w:r>
+    </w:p>
+    <w:p>
+      <w:pPr>
+        <w:pStyle w:val="Heading2"/>
+      </w:pPr>
+    </w:p>
+    <w:p>
+      <w:pPr>
+        <w:pStyle w:val="Heading2"/>
+      </w:pPr>
+      <w:r>
+        <w:t>Data</w:t>
+      </w:r>
+      <w:r>
+        <w:t xml:space="preserve"> and interface</w:t>
+      </w:r>
+      <w:r>
+        <w:t xml:space="preserve"> </w:t>
+      </w:r>
+      <w:bookmarkEnd w:id="7"/>
+    </w:p>
     <w:p/>
     <w:p>
       <w:pPr>
+        <w:pStyle w:val="Heading2"/>
+      </w:pPr>
+      <w:bookmarkStart w:id="8" w:name="_Toc169209449"/>
+      <w:r>
+        <w:t>Functional</w:t>
+      </w:r>
+      <w:bookmarkEnd w:id="8"/>
+      <w:r>
+        <w:t xml:space="preserve"> </w:t>
+      </w:r>
+    </w:p>
+    <w:p>
+      <w:r>
         <w:rPr>
           <w:b/>
           <w:bCs/>
-          <w:sz w:val="32"/>
-          <w:szCs w:val="32"/>
-        </w:rPr>
-      </w:pPr>
-      <w:bookmarkStart w:id="7" w:name="_Toc1065484459"/>
+        </w:rPr>
+        <w:t>Login</w:t>
+      </w:r>
       <w:r>
         <w:rPr>
           <w:b/>
           <w:bCs/>
-          <w:sz w:val="28"/>
-          <w:szCs w:val="28"/>
-        </w:rPr>
-        <w:t>Use Cases</w:t>
-      </w:r>
-      <w:bookmarkEnd w:id="7"/>
-    </w:p>
-    <w:p>
-      <w:r>
-        <w:t>Unblock an account</w:t>
-      </w:r>
-    </w:p>
-    <w:p>
-      <w:r>
-        <w:t>Assign tasks</w:t>
-      </w:r>
-    </w:p>
-    <w:p>
-      <w:r>
-        <w:t>Declare task completion</w:t>
-      </w:r>
-    </w:p>
-    <w:p>
-      <w:r>
-        <w:t>View task</w:t>
-      </w:r>
-    </w:p>
-    <w:p>
-      <w:r>
-        <w:t xml:space="preserve">Export task’s data </w:t>
-      </w:r>
-    </w:p>
-    <w:p>
-      <w:r>
-        <w:t>Block an account after three unsuccessful attempts</w:t>
-      </w:r>
-    </w:p>
-    <w:p>
-      <w:r>
-        <w:t>Log in and log out</w:t>
-      </w:r>
-    </w:p>
-    <w:p>
-      <w:r>
-        <w:t>Sign up</w:t>
-      </w:r>
-    </w:p>
-    <w:p>
-      <w:r>
-        <w:t>Change due date</w:t>
-      </w:r>
-    </w:p>
-    <w:p>
-      <w:r>
-        <w:t>Search due date</w:t>
-      </w:r>
-    </w:p>
-    <w:p>
-      <w:r>
-        <w:t>Search for tasks</w:t>
-      </w:r>
-    </w:p>
-    <w:p>
-      <w:r>
-        <w:t>Manage permission to view a task</w:t>
-      </w:r>
-    </w:p>
-    <w:p>
-      <w:r>
-        <w:t>Delete tasks</w:t>
-      </w:r>
-    </w:p>
-    <w:p>
-      <w:pPr>
-        <w:pStyle w:val="Heading2"/>
-      </w:pPr>
-    </w:p>
-    <w:p>
-      <w:pPr>
-        <w:pStyle w:val="Heading2"/>
-      </w:pPr>
-      <w:bookmarkStart w:id="8" w:name="_Toc1943695198"/>
-      <w:r>
-        <w:t>Data</w:t>
-      </w:r>
-      <w:r>
-        <w:t xml:space="preserve"> and interface</w:t>
-      </w:r>
-      <w:bookmarkEnd w:id="8"/>
-    </w:p>
-    <w:p/>
-    <w:p>
-      <w:pPr>
-        <w:pStyle w:val="Heading2"/>
-      </w:pPr>
-      <w:r>
-        <w:t xml:space="preserve">Functional </w:t>
-      </w:r>
-    </w:p>
-    <w:p>
+        </w:rPr>
+        <w:t xml:space="preserve"> pag</w:t>
+      </w:r>
       <w:r>
         <w:rPr>
           <w:b/>
           <w:bCs/>
         </w:rPr>
-        <w:t>Login</w:t>
-      </w:r>
+        <w:t>e:</w:t>
+      </w:r>
+      <w:r>
+        <w:t xml:space="preserve"> Every user (admin</w:t>
+      </w:r>
+      <w:r>
+        <w:t xml:space="preserve"> or general users) would be </w:t>
+      </w:r>
+      <w:r>
+        <w:t>able to log into their account with their</w:t>
+      </w:r>
+      <w:r>
+        <w:t xml:space="preserve"> staff number and </w:t>
+      </w:r>
+      <w:r>
+        <w:t>a password.</w:t>
+      </w:r>
+      <w:r>
+        <w:t xml:space="preserve"> </w:t>
+      </w:r>
+      <w:r>
+        <w:t xml:space="preserve">Once the information is </w:t>
+      </w:r>
+      <w:r>
+        <w:t>validated,</w:t>
+      </w:r>
+      <w:r>
+        <w:t xml:space="preserve"> the access to their respec</w:t>
+      </w:r>
+      <w:r>
+        <w:t xml:space="preserve">tive accounts would be granted, </w:t>
+      </w:r>
+      <w:r>
+        <w:t>otherwise</w:t>
+      </w:r>
+      <w:r>
+        <w:t xml:space="preserve">, access would not be </w:t>
+      </w:r>
+      <w:r>
+        <w:t>granted,</w:t>
+      </w:r>
+      <w:r>
+        <w:t xml:space="preserve"> and the</w:t>
+      </w:r>
+      <w:r>
+        <w:t xml:space="preserve"> login info will have to be retyped. </w:t>
+      </w:r>
+      <w:r>
+        <w:t>Each user has 3 attempts to connect, once these attempts are exhausted the account will be blocked and will have to be unlocked by a</w:t>
+      </w:r>
+      <w:r>
+        <w:t xml:space="preserve">n admin member. </w:t>
+      </w:r>
+    </w:p>
+    <w:p>
       <w:r>
         <w:rPr>
           <w:b/>
           <w:bCs/>
         </w:rPr>
-        <w:t xml:space="preserve"> pag</w:t>
-      </w:r>
+        <w:t>Sign up:</w:t>
+      </w:r>
+      <w:r>
+        <w:t xml:space="preserve"> Every new user will have the ability to create they own account </w:t>
+      </w:r>
+      <w:r>
+        <w:t xml:space="preserve">using their last and first name, their </w:t>
+      </w:r>
+      <w:proofErr w:type="gramStart"/>
+      <w:r>
+        <w:t>team</w:t>
+      </w:r>
+      <w:proofErr w:type="gramEnd"/>
+      <w:r>
+        <w:t xml:space="preserve"> and their </w:t>
+      </w:r>
+      <w:r>
+        <w:t>staff numbe</w:t>
+      </w:r>
+      <w:r>
+        <w:t>r.</w:t>
+      </w:r>
+      <w:r>
+        <w:t xml:space="preserve"> </w:t>
+      </w:r>
+    </w:p>
+    <w:p>
       <w:r>
         <w:rPr>
           <w:b/>
           <w:bCs/>
         </w:rPr>
-        <w:t>e:</w:t>
-      </w:r>
-      <w:r>
-        <w:t xml:space="preserve"> Every user (admin</w:t>
-      </w:r>
-      <w:r>
-        <w:t xml:space="preserve"> or general users) would be </w:t>
-      </w:r>
-      <w:r>
-        <w:t>able to log into their account with their</w:t>
-      </w:r>
-      <w:r>
-        <w:t xml:space="preserve"> staff number and </w:t>
-      </w:r>
-      <w:r>
-        <w:t>a password.</w:t>
-      </w:r>
-      <w:r>
-        <w:t xml:space="preserve"> </w:t>
-      </w:r>
-      <w:r>
-        <w:t xml:space="preserve">Once the information is </w:t>
-      </w:r>
-      <w:r>
-        <w:t>validated,</w:t>
-      </w:r>
-      <w:r>
-        <w:t xml:space="preserve"> the access to their respec</w:t>
-      </w:r>
-      <w:r>
-        <w:t xml:space="preserve">tive accounts would be granted, </w:t>
-      </w:r>
-      <w:r>
-        <w:t>otherwise</w:t>
-      </w:r>
-      <w:r>
-        <w:t xml:space="preserve">, access would not be </w:t>
-      </w:r>
-      <w:r>
-        <w:t>granted,</w:t>
-      </w:r>
-      <w:r>
-        <w:t xml:space="preserve"> and the</w:t>
-      </w:r>
-      <w:r>
-        <w:t xml:space="preserve"> login info will have to be retyped. </w:t>
-      </w:r>
-      <w:r>
-        <w:t>Each user has 3 attempts to connect, once these attempts are exhausted the account will be blocked and will have to be unlocked by a</w:t>
-      </w:r>
-      <w:r>
-        <w:t xml:space="preserve">n admin member. </w:t>
+        <w:t>Create task:</w:t>
+      </w:r>
+      <w:r>
+        <w:t xml:space="preserve"> This page is </w:t>
+      </w:r>
+      <w:r>
+        <w:t xml:space="preserve">used so users could create or add new tasks, but only the admin would be able to update the status </w:t>
+      </w:r>
+      <w:r>
+        <w:t>and delete the task.</w:t>
       </w:r>
     </w:p>
     <w:p>
@@ -1272,26 +1733,32 @@
           <w:b/>
           <w:bCs/>
         </w:rPr>
-        <w:t>Sign up:</w:t>
-      </w:r>
-      <w:r>
-        <w:t xml:space="preserve"> Every new user will have the ability to create they own account </w:t>
-      </w:r>
-      <w:r>
-        <w:t xml:space="preserve">using their last and first name, their </w:t>
-      </w:r>
-      <w:r>
-        <w:t xml:space="preserve">team and their </w:t>
-      </w:r>
-      <w:r>
-        <w:t>staff numbe</w:t>
-      </w:r>
-      <w:r>
-        <w:t>r.</w:t>
-      </w:r>
+        <w:t>View Task:</w:t>
+      </w:r>
+      <w:r>
+        <w:t xml:space="preserve"> This page is created so every user could see all the tasks that are either accomplished either </w:t>
+      </w:r>
+      <w:r>
+        <w:t xml:space="preserve">to </w:t>
+      </w:r>
+      <w:proofErr w:type="gramStart"/>
+      <w:r>
+        <w:t>do</w:t>
+      </w:r>
+      <w:proofErr w:type="gramEnd"/>
       <w:r>
         <w:t xml:space="preserve"> </w:t>
       </w:r>
+    </w:p>
+    <w:p>
+      <w:pPr>
+        <w:pStyle w:val="Heading2"/>
+      </w:pPr>
+      <w:bookmarkStart w:id="9" w:name="_Toc582433713"/>
+      <w:r>
+        <w:t>Non-functional aspects/constraints</w:t>
+      </w:r>
+      <w:bookmarkEnd w:id="9"/>
     </w:p>
     <w:p>
       <w:r>
@@ -1299,17 +1766,19 @@
           <w:b/>
           <w:bCs/>
         </w:rPr>
-        <w:lastRenderedPageBreak/>
-        <w:t>Create task:</w:t>
-      </w:r>
-      <w:r>
-        <w:t xml:space="preserve"> This page is </w:t>
-      </w:r>
-      <w:r>
-        <w:t xml:space="preserve">used so users could create or add new tasks, but only the admin would be able to update the status </w:t>
-      </w:r>
-      <w:r>
-        <w:t>and delete the task.</w:t>
+        <w:t>System Performance:</w:t>
+      </w:r>
+      <w:r>
+        <w:t xml:space="preserve"> </w:t>
+      </w:r>
+      <w:r>
+        <w:t>The system must respond swiftly to user actions like logging in or creating tasks, ensuring a seamless experience.</w:t>
+      </w:r>
+      <w:r>
+        <w:t xml:space="preserve"> </w:t>
+      </w:r>
+      <w:r>
+        <w:t>It should effortlessly manage 1000 concurrent users without noticeable slowdowns.</w:t>
       </w:r>
     </w:p>
     <w:p>
@@ -1318,24 +1787,38 @@
           <w:b/>
           <w:bCs/>
         </w:rPr>
-        <w:t>View Task:</w:t>
-      </w:r>
-      <w:r>
-        <w:t xml:space="preserve"> This page is created so every user could see all the tasks that are either accomplished either </w:t>
-      </w:r>
-      <w:r>
-        <w:t xml:space="preserve">to do </w:t>
-      </w:r>
-    </w:p>
-    <w:p>
-      <w:pPr>
-        <w:pStyle w:val="Heading2"/>
-      </w:pPr>
-      <w:bookmarkStart w:id="9" w:name="_Toc963282967"/>
-      <w:r>
-        <w:t>Non-functional aspects/constraints</w:t>
-      </w:r>
-      <w:bookmarkEnd w:id="9"/>
+        <w:t>Security Measures:</w:t>
+      </w:r>
+      <w:r>
+        <w:t xml:space="preserve"> </w:t>
+      </w:r>
+      <w:r>
+        <w:t>User passwords must be securely hashed and stored to safeguard against unauthorized access.</w:t>
+      </w:r>
+      <w:r>
+        <w:t xml:space="preserve"> </w:t>
+      </w:r>
+      <w:r>
+        <w:t>Data transmissions must be encrypted with HTTPS, preventing any interception of sensitive information.</w:t>
+      </w:r>
+      <w:r>
+        <w:t xml:space="preserve"> </w:t>
+      </w:r>
+      <w:r>
+        <w:t xml:space="preserve">Login pages should have </w:t>
+      </w:r>
+      <w:r>
+        <w:t>defences</w:t>
+      </w:r>
+      <w:r>
+        <w:t xml:space="preserve"> against brute force attacks, like temporarily locking accounts after 3 unsuccessful attempts.</w:t>
+      </w:r>
+      <w:r>
+        <w:t xml:space="preserve"> </w:t>
+      </w:r>
+      <w:r>
+        <w:t>Admin accounts should have additional security layers, such as two-factor authentication, for added protection.</w:t>
+      </w:r>
     </w:p>
     <w:p>
       <w:r>
@@ -1343,19 +1826,19 @@
           <w:b/>
           <w:bCs/>
         </w:rPr>
-        <w:t>System Performance:</w:t>
+        <w:t>Scalability Plans:</w:t>
       </w:r>
       <w:r>
         <w:t xml:space="preserve"> </w:t>
       </w:r>
       <w:r>
-        <w:t>The system must respond swiftly to user actions like logging in or creating tasks, ensuring a seamless experience.</w:t>
+        <w:t>The system's design should facilitate easy scaling to accommodate more users and tasks.</w:t>
       </w:r>
       <w:r>
         <w:t xml:space="preserve"> </w:t>
       </w:r>
       <w:r>
-        <w:t>It should effortlessly manage 1000 concurrent users without noticeable slowdowns.</w:t>
+        <w:t>The database architecture should allow for seamless scaling by adding resources or switching to larger database systems as needed.</w:t>
       </w:r>
     </w:p>
     <w:p>
@@ -1364,37 +1847,25 @@
           <w:b/>
           <w:bCs/>
         </w:rPr>
-        <w:t>Security Measures:</w:t>
+        <w:t>Reliability Assurances:</w:t>
       </w:r>
       <w:r>
         <w:t xml:space="preserve"> </w:t>
       </w:r>
       <w:r>
-        <w:t>User passwords must be securely hashed and stored to safeguard against unauthorized access.</w:t>
+        <w:t>A robust backup and recovery strategy should be in place to prevent data loss.</w:t>
       </w:r>
       <w:r>
         <w:t xml:space="preserve"> </w:t>
       </w:r>
       <w:r>
-        <w:t>Data transmissions must be encrypted with HTTPS, preventing any interception of sensitive information.</w:t>
+        <w:t>Regular system backups must be performed to ensure data integrity.</w:t>
       </w:r>
       <w:r>
         <w:t xml:space="preserve"> </w:t>
       </w:r>
       <w:r>
-        <w:t xml:space="preserve">Login pages should have </w:t>
-      </w:r>
-      <w:r>
-        <w:t>defences</w:t>
-      </w:r>
-      <w:r>
-        <w:t xml:space="preserve"> against brute force attacks, like temporarily locking accounts after 3 unsuccessful attempts.</w:t>
-      </w:r>
-      <w:r>
-        <w:t xml:space="preserve"> </w:t>
-      </w:r>
-      <w:r>
-        <w:t>Admin accounts should have additional security layers, such as two-factor authentication, for added protection.</w:t>
+        <w:t>Monitoring tools should promptly detect and handle system failures or crashes.</w:t>
       </w:r>
     </w:p>
     <w:p>
@@ -1403,19 +1874,25 @@
           <w:b/>
           <w:bCs/>
         </w:rPr>
-        <w:t>Scalability Plans:</w:t>
+        <w:t>User-Friendly Interface:</w:t>
       </w:r>
       <w:r>
         <w:t xml:space="preserve"> </w:t>
       </w:r>
       <w:r>
-        <w:t>The system's design should facilitate easy scaling to accommodate more users and tasks.</w:t>
+        <w:t>The user interface should be intuitive and easy to navigate for all users.</w:t>
       </w:r>
       <w:r>
         <w:t xml:space="preserve"> </w:t>
       </w:r>
       <w:r>
-        <w:t>The database architecture should allow for seamless scaling by adding resources or switching to larger database systems as needed.</w:t>
+        <w:t>Clear error messages should guide users when they make mistakes, such as entering incorrect login credentials.</w:t>
+      </w:r>
+      <w:r>
+        <w:t xml:space="preserve"> </w:t>
+      </w:r>
+      <w:r>
+        <w:t>Implement accessibility features to cater to users with disabilities.</w:t>
       </w:r>
     </w:p>
     <w:p>
@@ -1424,25 +1901,19 @@
           <w:b/>
           <w:bCs/>
         </w:rPr>
-        <w:t>Reliability Assurances:</w:t>
+        <w:t>Compatibility Considerations:</w:t>
       </w:r>
       <w:r>
         <w:t xml:space="preserve"> </w:t>
       </w:r>
       <w:r>
-        <w:t>A robust backup and recovery strategy should be in place to prevent data loss.</w:t>
+        <w:t>The system should work seamlessly across major web browsers like Chrome, Firefox, Safari, and Edge.</w:t>
       </w:r>
       <w:r>
         <w:t xml:space="preserve"> </w:t>
       </w:r>
       <w:r>
-        <w:t>Regular system backups must be performed to ensure data integrity.</w:t>
-      </w:r>
-      <w:r>
-        <w:t xml:space="preserve"> </w:t>
-      </w:r>
-      <w:r>
-        <w:t>Monitoring tools should promptly detect and handle system failures or crashes.</w:t>
+        <w:t>It should also be responsive and adapt well to various devices including desktops, tablets, and smartphones.</w:t>
       </w:r>
     </w:p>
     <w:p>
@@ -1451,25 +1922,25 @@
           <w:b/>
           <w:bCs/>
         </w:rPr>
-        <w:t>User-Friendly Interface:</w:t>
+        <w:t>Maintainability Focus:</w:t>
       </w:r>
       <w:r>
         <w:t xml:space="preserve"> </w:t>
       </w:r>
       <w:r>
-        <w:t>The user interface should be intuitive and easy to navigate for all users.</w:t>
+        <w:t>Code documentation and organization should facilitate easy maintenance by future developers.</w:t>
       </w:r>
       <w:r>
         <w:t xml:space="preserve"> </w:t>
       </w:r>
       <w:r>
-        <w:t>Clear error messages should guide users when they make mistakes, such as entering incorrect login credentials.</w:t>
+        <w:t>Deploying updates and patches should be smooth without causing system downtime.</w:t>
       </w:r>
       <w:r>
         <w:t xml:space="preserve"> </w:t>
       </w:r>
       <w:r>
-        <w:t>Implement accessibility features to cater to users with disabilities.</w:t>
+        <w:t>Utilize proper version control to track changes and revert if needed.</w:t>
       </w:r>
     </w:p>
     <w:p>
@@ -1478,219 +1949,246 @@
           <w:b/>
           <w:bCs/>
         </w:rPr>
-        <w:t>Compatibility Considerations:</w:t>
+        <w:lastRenderedPageBreak/>
+        <w:t>Legal and Compliance Guidelines:</w:t>
       </w:r>
       <w:r>
         <w:t xml:space="preserve"> </w:t>
       </w:r>
       <w:r>
-        <w:t>The system should work seamlessly across major web browsers like Chrome, Firefox, Safari, and Edge.</w:t>
+        <w:t>Compliance with data protection laws such as GDPR should be ensured.</w:t>
       </w:r>
       <w:r>
         <w:t xml:space="preserve"> </w:t>
       </w:r>
       <w:r>
-        <w:t>It should also be responsive and adapt well to various devices including desktops, tablets, and smartphones.</w:t>
-      </w:r>
-    </w:p>
-    <w:p>
-      <w:r>
+        <w:t>Clearly visible privacy policies must be accessible to users.</w:t>
+      </w:r>
+      <w:r>
+        <w:t xml:space="preserve"> </w:t>
+      </w:r>
+      <w:r>
+        <w:t>User data should only be utilized for its intended purposes and not shared with third parties without explicit consent.</w:t>
+      </w:r>
+    </w:p>
+    <w:p/>
+    <w:p>
+      <w:pPr>
+        <w:pStyle w:val="Heading1"/>
+      </w:pPr>
+      <w:bookmarkStart w:id="10" w:name="_Toc912656382"/>
+      <w:r>
+        <w:t xml:space="preserve">1.3 </w:t>
+      </w:r>
+      <w:r>
+        <w:t xml:space="preserve">Coherent description of the requirements, specifications, functions, non-functional requirements or any constraints captured so </w:t>
+      </w:r>
+      <w:proofErr w:type="gramStart"/>
+      <w:r>
+        <w:t>far</w:t>
+      </w:r>
+      <w:bookmarkEnd w:id="10"/>
+      <w:proofErr w:type="gramEnd"/>
+    </w:p>
+    <w:p/>
+    <w:p>
+      <w:pPr>
+        <w:pStyle w:val="Heading1"/>
+      </w:pPr>
+      <w:bookmarkStart w:id="11" w:name="_Toc1551563775"/>
+      <w:r>
+        <w:t>1.4 Coherent description of the data</w:t>
+      </w:r>
+      <w:bookmarkEnd w:id="11"/>
+    </w:p>
+    <w:p>
+      <w:pPr>
+        <w:spacing w:after="80"/>
+      </w:pPr>
+      <w:r>
+        <w:t>3.Data Description</w:t>
+      </w:r>
+    </w:p>
+    <w:p>
+      <w:pPr>
+        <w:spacing w:after="80"/>
+      </w:pPr>
+      <w:r>
+        <w:t>Data handled by admin are as follows:</w:t>
+      </w:r>
+    </w:p>
+    <w:p>
+      <w:pPr>
+        <w:spacing w:after="80"/>
+        <w:ind w:left="720"/>
+      </w:pPr>
+      <w:r>
+        <w:t>· Tasks: with fields identifying what the task is.</w:t>
+      </w:r>
+    </w:p>
+    <w:p>
+      <w:pPr>
+        <w:spacing w:after="80"/>
+        <w:ind w:left="720"/>
+      </w:pPr>
+      <w:r>
+        <w:t xml:space="preserve">· </w:t>
+      </w:r>
+      <w:r>
+        <w:t>Tasks staff</w:t>
+      </w:r>
+      <w:r>
+        <w:t>: what tasks are assigned to each staff member.</w:t>
+      </w:r>
+    </w:p>
+    <w:p>
+      <w:pPr>
+        <w:spacing w:after="80"/>
+        <w:ind w:left="720"/>
+      </w:pPr>
+      <w:r>
+        <w:t>· Staff: Details of each staff member and their log in details.</w:t>
+      </w:r>
+    </w:p>
+    <w:p>
+      <w:pPr>
+        <w:spacing w:after="80"/>
+        <w:rPr>
+          <w:b/>
+        </w:rPr>
+      </w:pPr>
+      <w:r>
+        <w:rPr>
+          <w:b/>
+        </w:rPr>
+        <w:t>Tasks:</w:t>
+      </w:r>
+    </w:p>
+    <w:p>
+      <w:pPr>
+        <w:spacing w:after="80"/>
+      </w:pPr>
+      <w:r>
+        <w:t>Task ID – Unique identifier for the task – Going to increment each time.</w:t>
+      </w:r>
+    </w:p>
+    <w:p>
+      <w:pPr>
+        <w:spacing w:after="80"/>
+      </w:pPr>
+      <w:r>
+        <w:t>Task name – Max characters 8 – Suggests what the task is for.</w:t>
+      </w:r>
+    </w:p>
+    <w:p>
+      <w:pPr>
+        <w:spacing w:after="80"/>
+      </w:pPr>
+      <w:r>
+        <w:t>Task Description – Max characters 250 – Goes into more detail about what specifically needs to be done for the task to be complete.</w:t>
+      </w:r>
+    </w:p>
+    <w:p>
+      <w:pPr>
+        <w:spacing w:after="80"/>
+      </w:pPr>
+      <w:r>
+        <w:t>Due date – dd/mm/</w:t>
+      </w:r>
+      <w:bookmarkStart w:id="12" w:name="_Int_ZdBoZXpP"/>
+      <w:proofErr w:type="spellStart"/>
+      <w:r>
+        <w:t>yyyy</w:t>
+      </w:r>
+      <w:bookmarkEnd w:id="12"/>
+      <w:proofErr w:type="spellEnd"/>
+      <w:r>
+        <w:t xml:space="preserve"> the date of the task being due.</w:t>
+      </w:r>
+    </w:p>
+    <w:p>
+      <w:pPr>
+        <w:spacing w:after="80"/>
+      </w:pPr>
+      <w:r>
+        <w:t>Assignee – Max digits (6) as this will be linked to the staff number – Person the task is assigned to.</w:t>
+      </w:r>
+    </w:p>
+    <w:p>
+      <w:pPr>
+        <w:spacing w:after="80"/>
+      </w:pPr>
+      <w:r>
+        <w:t>Requester – Max digits (6) as this will be linked to the staff number – Person that created and assigned the task.</w:t>
+      </w:r>
+    </w:p>
+    <w:p>
+      <w:pPr>
+        <w:spacing w:after="80"/>
         <w:rPr>
           <w:b/>
           <w:bCs/>
         </w:rPr>
-        <w:t>Maintainability Focus:</w:t>
-      </w:r>
-      <w:r>
-        <w:t xml:space="preserve"> </w:t>
-      </w:r>
-      <w:r>
-        <w:t>Code documentation and organization should facilitate easy maintenance by future developers.</w:t>
-      </w:r>
-      <w:r>
-        <w:t xml:space="preserve"> </w:t>
-      </w:r>
-      <w:r>
-        <w:t>Deploying updates and patches should be smooth without causing system downtime.</w:t>
-      </w:r>
-      <w:r>
-        <w:t xml:space="preserve"> </w:t>
-      </w:r>
-      <w:r>
-        <w:t>Utilize proper version control to track changes and revert if needed.</w:t>
-      </w:r>
-    </w:p>
-    <w:p>
+      </w:pPr>
       <w:r>
         <w:rPr>
           <w:b/>
           <w:bCs/>
         </w:rPr>
-        <w:t>Legal and Compliance Guidelines:</w:t>
-      </w:r>
-      <w:r>
-        <w:t xml:space="preserve"> </w:t>
-      </w:r>
-      <w:r>
-        <w:t>Compliance with data protection laws such as GDPR should be ensured.</w:t>
-      </w:r>
-      <w:r>
-        <w:t xml:space="preserve"> </w:t>
-      </w:r>
-      <w:r>
-        <w:t>Clearly visible privacy policies must be accessible to users.</w:t>
-      </w:r>
-      <w:r>
-        <w:t xml:space="preserve"> </w:t>
-      </w:r>
-      <w:r>
-        <w:t>User data should only be utilized for its intended purposes and not shared with third parties without explicit consent.</w:t>
-      </w:r>
-    </w:p>
-    <w:p/>
-    <w:p>
-      <w:pPr>
-        <w:pStyle w:val="Heading1"/>
-      </w:pPr>
-      <w:bookmarkStart w:id="10" w:name="_Toc448241114"/>
-      <w:r>
-        <w:t xml:space="preserve">1.3 </w:t>
-      </w:r>
-      <w:r>
-        <w:t>Coherent description of the requirements, specifications, functions, non-functional requirements or any constraints captured so far</w:t>
-      </w:r>
-      <w:bookmarkEnd w:id="10"/>
-    </w:p>
-    <w:p/>
-    <w:p>
-      <w:pPr>
-        <w:pStyle w:val="Heading1"/>
-      </w:pPr>
-      <w:bookmarkStart w:id="11" w:name="_Toc1513278130"/>
-      <w:r>
-        <w:t>1.4 Coherent description of the data</w:t>
-      </w:r>
-      <w:bookmarkEnd w:id="11"/>
-    </w:p>
-    <w:p>
-      <w:pPr>
-        <w:spacing w:after="80"/>
-      </w:pPr>
-      <w:r>
-        <w:t>3.Data Description</w:t>
-      </w:r>
-    </w:p>
-    <w:p>
-      <w:pPr>
-        <w:spacing w:after="80"/>
-      </w:pPr>
-      <w:r>
-        <w:lastRenderedPageBreak/>
-        <w:t>Data handled by admin are as follows:</w:t>
-      </w:r>
-    </w:p>
-    <w:p>
-      <w:pPr>
-        <w:spacing w:after="80"/>
-        <w:ind w:left="720"/>
-      </w:pPr>
-      <w:r>
-        <w:t>· Tasks: with fields identifying what the task is.</w:t>
-      </w:r>
-    </w:p>
-    <w:p>
-      <w:pPr>
-        <w:spacing w:after="80"/>
-        <w:ind w:left="720"/>
-      </w:pPr>
-      <w:r>
-        <w:t>· Tasks_staff: what tasks are assigned to each staff member.</w:t>
-      </w:r>
-    </w:p>
-    <w:p>
-      <w:pPr>
-        <w:spacing w:after="80"/>
-        <w:ind w:left="720"/>
-      </w:pPr>
-      <w:r>
-        <w:t>· Staff: Details of each staff member and their log in details.</w:t>
-      </w:r>
-    </w:p>
-    <w:p>
-      <w:pPr>
-        <w:spacing w:after="80"/>
-        <w:rPr>
-          <w:b/>
-        </w:rPr>
-      </w:pPr>
-      <w:r>
-        <w:rPr>
-          <w:b/>
-        </w:rPr>
-        <w:t>Tasks:</w:t>
-      </w:r>
-    </w:p>
-    <w:p>
-      <w:pPr>
-        <w:spacing w:after="80"/>
-      </w:pPr>
-      <w:r>
-        <w:t>Task ID – Unique identifier for the task – Going to increment each time.</w:t>
-      </w:r>
-    </w:p>
-    <w:p>
-      <w:pPr>
-        <w:spacing w:after="80"/>
-      </w:pPr>
-      <w:r>
-        <w:t>Task name – Max characters 8 – Suggests what the task is for.</w:t>
-      </w:r>
-    </w:p>
-    <w:p>
-      <w:pPr>
-        <w:spacing w:after="80"/>
-      </w:pPr>
-      <w:r>
-        <w:t>Task Description – Max characters 250 – Goes into more detail about what specifically needs to be done for the task to be complete.</w:t>
-      </w:r>
-    </w:p>
-    <w:p>
-      <w:pPr>
-        <w:spacing w:after="80"/>
-      </w:pPr>
-      <w:r>
-        <w:t>Due date – dd/mm/yyyy the date of the task being due.</w:t>
-      </w:r>
-    </w:p>
-    <w:p>
-      <w:pPr>
-        <w:spacing w:after="80"/>
-      </w:pPr>
-      <w:r>
-        <w:t>Assignee – Max digits (6) as this will be linked to the staff number – Person the task is assigned to.</w:t>
-      </w:r>
-    </w:p>
-    <w:p>
-      <w:pPr>
-        <w:spacing w:after="80"/>
-      </w:pPr>
-      <w:r>
-        <w:t>Requester – Max digits (6) as this will be linked to the staff number – Person that created and assigned the task.</w:t>
-      </w:r>
-    </w:p>
-    <w:p>
-      <w:pPr>
-        <w:spacing w:after="80"/>
+        <w:t>Tasks staff</w:t>
+      </w:r>
+      <w:r>
         <w:rPr>
           <w:b/>
           <w:bCs/>
         </w:rPr>
-      </w:pPr>
-      <w:r>
+        <w:t>:</w:t>
+      </w:r>
+    </w:p>
+    <w:p>
+      <w:pPr>
+        <w:spacing w:after="80"/>
+      </w:pPr>
+      <w:r>
+        <w:t xml:space="preserve">Task ID – Max </w:t>
+      </w:r>
+      <w:proofErr w:type="gramStart"/>
+      <w:r>
+        <w:t>digits(</w:t>
+      </w:r>
+      <w:proofErr w:type="gramEnd"/>
+      <w:r>
+        <w:t>250) – Unique identifier for the task – Going to increment each time.</w:t>
+      </w:r>
+    </w:p>
+    <w:p>
+      <w:pPr>
+        <w:spacing w:after="80"/>
+      </w:pPr>
+      <w:r>
+        <w:t>Assignee – Max digits (6) as this will be linked to the staff number – Person the task is assigned to.</w:t>
+      </w:r>
+    </w:p>
+    <w:p>
+      <w:pPr>
+        <w:spacing w:after="80"/>
+      </w:pPr>
+      <w:r>
+        <w:t>Requester – Max digits (6) as this will be linked to the staff number – Person that created and assigned the task.</w:t>
+      </w:r>
+    </w:p>
+    <w:p>
+      <w:pPr>
+        <w:spacing w:after="80"/>
         <w:rPr>
           <w:b/>
         </w:rPr>
-        <w:t>Tasks_staff:</w:t>
+      </w:pPr>
+      <w:r>
+        <w:rPr>
+          <w:b/>
+        </w:rPr>
+        <w:t>Staff:</w:t>
       </w:r>
     </w:p>
     <w:p>
@@ -1698,7 +2196,7 @@
         <w:spacing w:after="80"/>
       </w:pPr>
       <w:r>
-        <w:t>Task ID – Max digits(250) – Unique identifier for the task – Going to increment each time.</w:t>
+        <w:t>First name – Max character (50) – First name of staff member.</w:t>
       </w:r>
     </w:p>
     <w:p>
@@ -1706,7 +2204,7 @@
         <w:spacing w:after="80"/>
       </w:pPr>
       <w:r>
-        <w:t>Assignee – Max digits (6) as this will be linked to the staff number – Person the task is assigned to.</w:t>
+        <w:t>Last name – Max character (50) – Last name of staff member.</w:t>
       </w:r>
     </w:p>
     <w:p>
@@ -1714,21 +2212,15 @@
         <w:spacing w:after="80"/>
       </w:pPr>
       <w:r>
-        <w:t>Requester – Max digits (6) as this will be linked to the staff number – Person that created and assigned the task.</w:t>
+        <w:t>Team – Max character (50) – The team the staff member is a part of within the organisation.</w:t>
       </w:r>
     </w:p>
     <w:p>
       <w:pPr>
         <w:spacing w:after="80"/>
-        <w:rPr>
-          <w:b/>
-        </w:rPr>
-      </w:pPr>
-      <w:r>
-        <w:rPr>
-          <w:b/>
-        </w:rPr>
-        <w:t>Staff:</w:t>
+      </w:pPr>
+      <w:r>
+        <w:t>Role – Max character (20) – The role of the customer could be Admin or Staff.</w:t>
       </w:r>
     </w:p>
     <w:p>
@@ -1736,7 +2228,7 @@
         <w:spacing w:after="80"/>
       </w:pPr>
       <w:r>
-        <w:t>First name – Max character (50) – First name of staff member.</w:t>
+        <w:t>Email – Max character (100) – The staff members work email that they have been assigned.</w:t>
       </w:r>
     </w:p>
     <w:p>
@@ -1744,7 +2236,7 @@
         <w:spacing w:after="80"/>
       </w:pPr>
       <w:r>
-        <w:t>Last name – Max character (50) – Last name of staff member.</w:t>
+        <w:t>Password – Max character (15) – The password the staff member created to log in.</w:t>
       </w:r>
     </w:p>
     <w:p>
@@ -1752,38 +2244,6 @@
         <w:spacing w:after="80"/>
       </w:pPr>
       <w:r>
-        <w:t>Team – Max character (50) – The team the staff member is a part of within the organisation.</w:t>
-      </w:r>
-    </w:p>
-    <w:p>
-      <w:pPr>
-        <w:spacing w:after="80"/>
-      </w:pPr>
-      <w:r>
-        <w:t>Role – Max character (20) – The role of the customer could be Admin or Staff.</w:t>
-      </w:r>
-    </w:p>
-    <w:p>
-      <w:pPr>
-        <w:spacing w:after="80"/>
-      </w:pPr>
-      <w:r>
-        <w:t>Email – Max character (100) – The staff members work email that they have been assigned.</w:t>
-      </w:r>
-    </w:p>
-    <w:p>
-      <w:pPr>
-        <w:spacing w:after="80"/>
-      </w:pPr>
-      <w:r>
-        <w:t>Password – Max character (15) – The password the staff member created to log in.</w:t>
-      </w:r>
-    </w:p>
-    <w:p>
-      <w:pPr>
-        <w:spacing w:after="80"/>
-      </w:pPr>
-      <w:r>
         <w:t>Staff Number – Max digits (6) – Unique identifier for the task.</w:t>
       </w:r>
     </w:p>
@@ -1791,11 +2251,12 @@
       <w:pPr>
         <w:pStyle w:val="Heading1"/>
       </w:pPr>
-      <w:bookmarkStart w:id="12" w:name="_Toc376809062"/>
-      <w:r>
+      <w:bookmarkStart w:id="13" w:name="_Toc1082771920"/>
+      <w:r>
+        <w:lastRenderedPageBreak/>
         <w:t>1.5 Coherent description of interfaces design in correlation with functions</w:t>
       </w:r>
-      <w:bookmarkEnd w:id="12"/>
+      <w:bookmarkEnd w:id="13"/>
     </w:p>
     <w:p/>
     <w:p>
@@ -1808,11 +2269,11 @@
           <w:szCs w:val="24"/>
         </w:rPr>
       </w:pPr>
-      <w:bookmarkStart w:id="13" w:name="_Toc916465127"/>
+      <w:bookmarkStart w:id="14" w:name="_Toc403221092"/>
       <w:r>
         <w:t>1.6 Reflection on legal, social, ethical, security, professional issues of the project, risk and economic aspects, environment awareness</w:t>
       </w:r>
-      <w:bookmarkEnd w:id="13"/>
+      <w:bookmarkEnd w:id="14"/>
     </w:p>
     <w:p/>
     <w:p>
@@ -1865,12 +2326,21 @@
         </w:rPr>
         <w:t xml:space="preserve"> </w:t>
       </w:r>
-      <w:r>
-        <w:rPr>
-          <w:sz w:val="24"/>
-          <w:szCs w:val="24"/>
-        </w:rPr>
-        <w:t>ethical and professional issues related to the project invol</w:t>
+      <w:proofErr w:type="gramStart"/>
+      <w:r>
+        <w:rPr>
+          <w:sz w:val="24"/>
+          <w:szCs w:val="24"/>
+        </w:rPr>
+        <w:t>ethical</w:t>
+      </w:r>
+      <w:proofErr w:type="gramEnd"/>
+      <w:r>
+        <w:rPr>
+          <w:sz w:val="24"/>
+          <w:szCs w:val="24"/>
+        </w:rPr>
+        <w:t xml:space="preserve"> and professional issues related to the project invol</w:t>
       </w:r>
       <w:r>
         <w:rPr>
@@ -1921,7 +2391,6 @@
           <w:sz w:val="24"/>
           <w:szCs w:val="24"/>
         </w:rPr>
-        <w:lastRenderedPageBreak/>
         <w:t>Security aspects should encompass the use of encrypted data to protect sensitive information during transmission and storage. Implementing secure access controls ensures that only authorized personnel can access data, minimizing the risk of unauthorized access.</w:t>
       </w:r>
     </w:p>
@@ -2070,9 +2539,6 @@
       <w:pPr>
         <w:pStyle w:val="p1"/>
         <w:divId w:val="2043944282"/>
-        <w:rPr>
-          <w:rFonts w:hint="eastAsia"/>
-        </w:rPr>
       </w:pPr>
       <w:r>
         <w:rPr>
@@ -2150,6 +2616,7 @@
           <w:sz w:val="24"/>
           <w:szCs w:val="24"/>
         </w:rPr>
+        <w:lastRenderedPageBreak/>
         <w:t>5. Mitigating Intellectual Property Infringement Risk: Potential risk involves unintentional infringement on intellectual property rights. To address this, conduct thorough IP searches, secure necessary permissions, and document the development process meticulously to prevent legal complications.</w:t>
       </w:r>
     </w:p>
@@ -2242,7 +2709,60 @@
           <w:sz w:val="24"/>
           <w:szCs w:val="24"/>
         </w:rPr>
-        <w:t xml:space="preserve">. Migration use secure protocols (eg , HTTPS), implement vpns and </w:t>
+        <w:t>. Migration use secure protocols (</w:t>
+      </w:r>
+      <w:bookmarkStart w:id="15" w:name="_Int_IfwitPuE"/>
+      <w:proofErr w:type="spellStart"/>
+      <w:proofErr w:type="gramStart"/>
+      <w:r>
+        <w:rPr>
+          <w:rFonts w:ascii="Calibri" w:eastAsia="Calibri" w:hAnsi="Calibri" w:cs="Calibri"/>
+          <w:color w:val="242424"/>
+          <w:sz w:val="24"/>
+          <w:szCs w:val="24"/>
+        </w:rPr>
+        <w:t>eg</w:t>
+      </w:r>
+      <w:bookmarkEnd w:id="15"/>
+      <w:proofErr w:type="spellEnd"/>
+      <w:r>
+        <w:rPr>
+          <w:rFonts w:ascii="Calibri" w:eastAsia="Calibri" w:hAnsi="Calibri" w:cs="Calibri"/>
+          <w:color w:val="242424"/>
+          <w:sz w:val="24"/>
+          <w:szCs w:val="24"/>
+        </w:rPr>
+        <w:t xml:space="preserve"> ,</w:t>
+      </w:r>
+      <w:proofErr w:type="gramEnd"/>
+      <w:r>
+        <w:rPr>
+          <w:rFonts w:ascii="Calibri" w:eastAsia="Calibri" w:hAnsi="Calibri" w:cs="Calibri"/>
+          <w:color w:val="242424"/>
+          <w:sz w:val="24"/>
+          <w:szCs w:val="24"/>
+        </w:rPr>
+        <w:t xml:space="preserve"> HTTPS), implement </w:t>
+      </w:r>
+      <w:proofErr w:type="spellStart"/>
+      <w:r>
+        <w:rPr>
+          <w:rFonts w:ascii="Calibri" w:eastAsia="Calibri" w:hAnsi="Calibri" w:cs="Calibri"/>
+          <w:color w:val="242424"/>
+          <w:sz w:val="24"/>
+          <w:szCs w:val="24"/>
+        </w:rPr>
+        <w:t>vpns</w:t>
+      </w:r>
+      <w:proofErr w:type="spellEnd"/>
+      <w:r>
+        <w:rPr>
+          <w:rFonts w:ascii="Calibri" w:eastAsia="Calibri" w:hAnsi="Calibri" w:cs="Calibri"/>
+          <w:color w:val="242424"/>
+          <w:sz w:val="24"/>
+          <w:szCs w:val="24"/>
+        </w:rPr>
+        <w:t xml:space="preserve"> and </w:t>
       </w:r>
       <w:r>
         <w:rPr>
@@ -2298,7 +2818,6 @@
           <w:sz w:val="24"/>
           <w:szCs w:val="24"/>
         </w:rPr>
-        <w:lastRenderedPageBreak/>
         <w:t xml:space="preserve">8.Communication </w:t>
       </w:r>
       <w:r>
@@ -2541,6 +3060,12 @@
     <int2:textHash int2:hashCode="sZEbfOPtlln4gV" int2:id="0MpnbUEL">
       <int2:state int2:value="Rejected" int2:type="AugLoop_Text_Critique"/>
     </int2:textHash>
+    <int2:bookmark int2:bookmarkName="_Int_IfwitPuE" int2:invalidationBookmarkName="" int2:hashCode="OhwhpVntQtbOF8" int2:id="74TWawhD">
+      <int2:state int2:value="Rejected" int2:type="AugLoop_Text_Critique"/>
+    </int2:bookmark>
+    <int2:bookmark int2:bookmarkName="_Int_ZdBoZXpP" int2:invalidationBookmarkName="" int2:hashCode="dQtTCUvlYsnTjy" int2:id="UupKO7NC">
+      <int2:state int2:value="Rejected" int2:type="AugLoop_Text_Critique"/>
+    </int2:bookmark>
   </int2:observations>
   <int2:intelligenceSettings/>
   <int2:onDemandWorkflows/>
@@ -2663,6 +3188,119 @@
     </w:lvl>
   </w:abstractNum>
   <w:abstractNum w:abstractNumId="1" w15:restartNumberingAfterBreak="0">
+    <w:nsid w:val="50B2AA81"/>
+    <w:multiLevelType w:val="hybridMultilevel"/>
+    <w:tmpl w:val="549EB646"/>
+    <w:lvl w:ilvl="0" w:tplc="19040E4A">
+      <w:start w:val="1"/>
+      <w:numFmt w:val="bullet"/>
+      <w:lvlText w:val=""/>
+      <w:lvlJc w:val="left"/>
+      <w:pPr>
+        <w:ind w:left="720" w:hanging="360"/>
+      </w:pPr>
+      <w:rPr>
+        <w:rFonts w:ascii="Symbol" w:hAnsi="Symbol" w:hint="default"/>
+      </w:rPr>
+    </w:lvl>
+    <w:lvl w:ilvl="1" w:tplc="71B463FA">
+      <w:start w:val="1"/>
+      <w:numFmt w:val="bullet"/>
+      <w:lvlText w:val="o"/>
+      <w:lvlJc w:val="left"/>
+      <w:pPr>
+        <w:ind w:left="1440" w:hanging="360"/>
+      </w:pPr>
+      <w:rPr>
+        <w:rFonts w:ascii="Courier New" w:hAnsi="Courier New" w:hint="default"/>
+      </w:rPr>
+    </w:lvl>
+    <w:lvl w:ilvl="2" w:tplc="F656039E">
+      <w:start w:val="1"/>
+      <w:numFmt w:val="bullet"/>
+      <w:lvlText w:val=""/>
+      <w:lvlJc w:val="left"/>
+      <w:pPr>
+        <w:ind w:left="2160" w:hanging="360"/>
+      </w:pPr>
+      <w:rPr>
+        <w:rFonts w:ascii="Wingdings" w:hAnsi="Wingdings" w:hint="default"/>
+      </w:rPr>
+    </w:lvl>
+    <w:lvl w:ilvl="3" w:tplc="387687A4">
+      <w:start w:val="1"/>
+      <w:numFmt w:val="bullet"/>
+      <w:lvlText w:val=""/>
+      <w:lvlJc w:val="left"/>
+      <w:pPr>
+        <w:ind w:left="2880" w:hanging="360"/>
+      </w:pPr>
+      <w:rPr>
+        <w:rFonts w:ascii="Symbol" w:hAnsi="Symbol" w:hint="default"/>
+      </w:rPr>
+    </w:lvl>
+    <w:lvl w:ilvl="4" w:tplc="FFF4F322">
+      <w:start w:val="1"/>
+      <w:numFmt w:val="bullet"/>
+      <w:lvlText w:val="o"/>
+      <w:lvlJc w:val="left"/>
+      <w:pPr>
+        <w:ind w:left="3600" w:hanging="360"/>
+      </w:pPr>
+      <w:rPr>
+        <w:rFonts w:ascii="Courier New" w:hAnsi="Courier New" w:hint="default"/>
+      </w:rPr>
+    </w:lvl>
+    <w:lvl w:ilvl="5" w:tplc="EA8800BC">
+      <w:start w:val="1"/>
+      <w:numFmt w:val="bullet"/>
+      <w:lvlText w:val=""/>
+      <w:lvlJc w:val="left"/>
+      <w:pPr>
+        <w:ind w:left="4320" w:hanging="360"/>
+      </w:pPr>
+      <w:rPr>
+        <w:rFonts w:ascii="Wingdings" w:hAnsi="Wingdings" w:hint="default"/>
+      </w:rPr>
+    </w:lvl>
+    <w:lvl w:ilvl="6" w:tplc="984044B0">
+      <w:start w:val="1"/>
+      <w:numFmt w:val="bullet"/>
+      <w:lvlText w:val=""/>
+      <w:lvlJc w:val="left"/>
+      <w:pPr>
+        <w:ind w:left="5040" w:hanging="360"/>
+      </w:pPr>
+      <w:rPr>
+        <w:rFonts w:ascii="Symbol" w:hAnsi="Symbol" w:hint="default"/>
+      </w:rPr>
+    </w:lvl>
+    <w:lvl w:ilvl="7" w:tplc="68E8E554">
+      <w:start w:val="1"/>
+      <w:numFmt w:val="bullet"/>
+      <w:lvlText w:val="o"/>
+      <w:lvlJc w:val="left"/>
+      <w:pPr>
+        <w:ind w:left="5760" w:hanging="360"/>
+      </w:pPr>
+      <w:rPr>
+        <w:rFonts w:ascii="Courier New" w:hAnsi="Courier New" w:hint="default"/>
+      </w:rPr>
+    </w:lvl>
+    <w:lvl w:ilvl="8" w:tplc="7DAA773C">
+      <w:start w:val="1"/>
+      <w:numFmt w:val="bullet"/>
+      <w:lvlText w:val=""/>
+      <w:lvlJc w:val="left"/>
+      <w:pPr>
+        <w:ind w:left="6480" w:hanging="360"/>
+      </w:pPr>
+      <w:rPr>
+        <w:rFonts w:ascii="Wingdings" w:hAnsi="Wingdings" w:hint="default"/>
+      </w:rPr>
+    </w:lvl>
+  </w:abstractNum>
+  <w:abstractNum w:abstractNumId="2" w15:restartNumberingAfterBreak="0">
     <w:nsid w:val="5659DC9F"/>
     <w:multiLevelType w:val="hybridMultilevel"/>
     <w:tmpl w:val="8E4EEF48"/>
@@ -2775,7 +3413,7 @@
       </w:rPr>
     </w:lvl>
   </w:abstractNum>
-  <w:abstractNum w:abstractNumId="2" w15:restartNumberingAfterBreak="0">
+  <w:abstractNum w:abstractNumId="3" w15:restartNumberingAfterBreak="0">
     <w:nsid w:val="6C31C8AE"/>
     <w:multiLevelType w:val="hybridMultilevel"/>
     <w:tmpl w:val="300A3BFA"/>
@@ -2888,14 +3526,17 @@
       </w:rPr>
     </w:lvl>
   </w:abstractNum>
-  <w:num w:numId="1" w16cid:durableId="1963030277">
+  <w:num w:numId="1" w16cid:durableId="45567465">
+    <w:abstractNumId w:val="1"/>
+  </w:num>
+  <w:num w:numId="2" w16cid:durableId="1963030277">
     <w:abstractNumId w:val="0"/>
   </w:num>
-  <w:num w:numId="2" w16cid:durableId="958754731">
-    <w:abstractNumId w:val="1"/>
+  <w:num w:numId="3" w16cid:durableId="958754731">
+    <w:abstractNumId w:val="2"/>
   </w:num>
-  <w:num w:numId="3" w16cid:durableId="1355232320">
-    <w:abstractNumId w:val="2"/>
+  <w:num w:numId="4" w16cid:durableId="1355232320">
+    <w:abstractNumId w:val="3"/>
   </w:num>
 </w:numbering>
 </file>
@@ -3764,6 +4405,40 @@
 </file>
 
 <file path=customXml/item1.xml><?xml version="1.0" encoding="utf-8"?>
+<p:properties xmlns:p="http://schemas.microsoft.com/office/2006/metadata/properties" xmlns:xsi="http://www.w3.org/2001/XMLSchema-instance" xmlns:pc="http://schemas.microsoft.com/office/infopath/2007/PartnerControls">
+  <documentManagement>
+    <SharedWithUsers xmlns="96158b52-958e-4321-b363-93f969f57eae">
+      <UserInfo>
+        <DisplayName>Imara Ali</DisplayName>
+        <AccountId>14</AccountId>
+        <AccountType/>
+      </UserInfo>
+      <UserInfo>
+        <DisplayName>Amal Abeso Ela</DisplayName>
+        <AccountId>10</AccountId>
+        <AccountType/>
+      </UserInfo>
+      <UserInfo>
+        <DisplayName>Sania Bibi</DisplayName>
+        <AccountId>12</AccountId>
+        <AccountType/>
+      </UserInfo>
+      <UserInfo>
+        <DisplayName>Shafeeq Shuaib</DisplayName>
+        <AccountId>15</AccountId>
+        <AccountType/>
+      </UserInfo>
+      <UserInfo>
+        <DisplayName>Oluwadamilare Falade</DisplayName>
+        <AccountId>16</AccountId>
+        <AccountType/>
+      </UserInfo>
+    </SharedWithUsers>
+  </documentManagement>
+</p:properties>
+</file>
+
+<file path=customXml/item2.xml><?xml version="1.0" encoding="utf-8"?>
 <ct:contentTypeSchema xmlns:ct="http://schemas.microsoft.com/office/2006/metadata/contentType" xmlns:ma="http://schemas.microsoft.com/office/2006/metadata/properties/metaAttributes" ct:_="" ma:_="" ma:contentTypeName="Document" ma:contentTypeID="0x010100D510442FC6FAC349B51932E2EF1762B3" ma:contentTypeVersion="6" ma:contentTypeDescription="Create a new document." ma:contentTypeScope="" ma:versionID="cfa29cb884b4405dfd5b1381920a61af">
   <xsd:schema xmlns:xsd="http://www.w3.org/2001/XMLSchema" xmlns:xs="http://www.w3.org/2001/XMLSchema" xmlns:p="http://schemas.microsoft.com/office/2006/metadata/properties" xmlns:ns2="664b1e00-9944-4985-9e48-c36d7c634596" xmlns:ns3="96158b52-958e-4321-b363-93f969f57eae" targetNamespace="http://schemas.microsoft.com/office/2006/metadata/properties" ma:root="true" ma:fieldsID="6b904c645b10f22e2da8c30d36bcd310" ns2:_="" ns3:_="">
     <xsd:import namespace="664b1e00-9944-4985-9e48-c36d7c634596"/>
@@ -3940,40 +4615,6 @@
 </ct:contentTypeSchema>
 </file>
 
-<file path=customXml/item2.xml><?xml version="1.0" encoding="utf-8"?>
-<p:properties xmlns:p="http://schemas.microsoft.com/office/2006/metadata/properties" xmlns:xsi="http://www.w3.org/2001/XMLSchema-instance" xmlns:pc="http://schemas.microsoft.com/office/infopath/2007/PartnerControls">
-  <documentManagement>
-    <SharedWithUsers xmlns="96158b52-958e-4321-b363-93f969f57eae">
-      <UserInfo>
-        <DisplayName>Imara Ali</DisplayName>
-        <AccountId>14</AccountId>
-        <AccountType/>
-      </UserInfo>
-      <UserInfo>
-        <DisplayName>Amal Abeso Ela</DisplayName>
-        <AccountId>10</AccountId>
-        <AccountType/>
-      </UserInfo>
-      <UserInfo>
-        <DisplayName>Sania Bibi</DisplayName>
-        <AccountId>12</AccountId>
-        <AccountType/>
-      </UserInfo>
-      <UserInfo>
-        <DisplayName>Shafeeq Shuaib</DisplayName>
-        <AccountId>15</AccountId>
-        <AccountType/>
-      </UserInfo>
-      <UserInfo>
-        <DisplayName>Oluwadamilare Falade</DisplayName>
-        <AccountId>16</AccountId>
-        <AccountType/>
-      </UserInfo>
-    </SharedWithUsers>
-  </documentManagement>
-</p:properties>
-</file>
-
 <file path=customXml/item3.xml><?xml version="1.0" encoding="utf-8"?>
 <?mso-contentType ?>
 <FormTemplates xmlns="http://schemas.microsoft.com/sharepoint/v3/contenttype/forms">
@@ -3984,37 +4625,38 @@
 </file>
 
 <file path=customXml/itemProps1.xml><?xml version="1.0" encoding="utf-8"?>
+<ds:datastoreItem xmlns:ds="http://schemas.openxmlformats.org/officeDocument/2006/customXml" ds:itemID="{A06CD3CF-A31C-48A4-9716-77977916E1C3}">
+  <ds:schemaRefs>
+    <ds:schemaRef ds:uri="http://schemas.microsoft.com/office/infopath/2007/PartnerControls"/>
+    <ds:schemaRef ds:uri="http://schemas.openxmlformats.org/package/2006/metadata/core-properties"/>
+    <ds:schemaRef ds:uri="http://purl.org/dc/elements/1.1/"/>
+    <ds:schemaRef ds:uri="96158b52-958e-4321-b363-93f969f57eae"/>
+    <ds:schemaRef ds:uri="http://purl.org/dc/dcmitype/"/>
+    <ds:schemaRef ds:uri="http://schemas.microsoft.com/office/2006/documentManagement/types"/>
+    <ds:schemaRef ds:uri="664b1e00-9944-4985-9e48-c36d7c634596"/>
+    <ds:schemaRef ds:uri="http://purl.org/dc/terms/"/>
+    <ds:schemaRef ds:uri="http://schemas.microsoft.com/office/2006/metadata/properties"/>
+    <ds:schemaRef ds:uri="http://www.w3.org/XML/1998/namespace"/>
+  </ds:schemaRefs>
+</ds:datastoreItem>
+</file>
+
+<file path=customXml/itemProps2.xml><?xml version="1.0" encoding="utf-8"?>
 <ds:datastoreItem xmlns:ds="http://schemas.openxmlformats.org/officeDocument/2006/customXml" ds:itemID="{103B9A6D-5BC5-4D80-B7D5-A5C153E11AEE}">
   <ds:schemaRefs>
     <ds:schemaRef ds:uri="http://schemas.microsoft.com/office/2006/metadata/contentType"/>
     <ds:schemaRef ds:uri="http://schemas.microsoft.com/office/2006/metadata/properties/metaAttributes"/>
+    <ds:schemaRef ds:uri="http://www.w3.org/2000/xmlns/"/>
     <ds:schemaRef ds:uri="http://www.w3.org/2001/XMLSchema"/>
-    <ds:schemaRef ds:uri="http://schemas.microsoft.com/office/2006/metadata/properties"/>
     <ds:schemaRef ds:uri="664b1e00-9944-4985-9e48-c36d7c634596"/>
     <ds:schemaRef ds:uri="96158b52-958e-4321-b363-93f969f57eae"/>
+    <ds:schemaRef ds:uri="http://schemas.microsoft.com/office/2006/metadata/properties"/>
     <ds:schemaRef ds:uri="http://schemas.microsoft.com/office/2006/documentManagement/types"/>
     <ds:schemaRef ds:uri="http://schemas.microsoft.com/office/infopath/2007/PartnerControls"/>
     <ds:schemaRef ds:uri="http://schemas.openxmlformats.org/package/2006/metadata/core-properties"/>
     <ds:schemaRef ds:uri="http://purl.org/dc/elements/1.1/"/>
     <ds:schemaRef ds:uri="http://purl.org/dc/terms/"/>
     <ds:schemaRef ds:uri="http://schemas.microsoft.com/internal/obd"/>
-  </ds:schemaRefs>
-</ds:datastoreItem>
-</file>
-
-<file path=customXml/itemProps2.xml><?xml version="1.0" encoding="utf-8"?>
-<ds:datastoreItem xmlns:ds="http://schemas.openxmlformats.org/officeDocument/2006/customXml" ds:itemID="{A06CD3CF-A31C-48A4-9716-77977916E1C3}">
-  <ds:schemaRefs>
-    <ds:schemaRef ds:uri="http://schemas.microsoft.com/office/2006/metadata/properties"/>
-    <ds:schemaRef ds:uri="http://schemas.microsoft.com/office/2006/documentManagement/types"/>
-    <ds:schemaRef ds:uri="http://purl.org/dc/terms/"/>
-    <ds:schemaRef ds:uri="http://purl.org/dc/elements/1.1/"/>
-    <ds:schemaRef ds:uri="http://www.w3.org/XML/1998/namespace"/>
-    <ds:schemaRef ds:uri="http://schemas.microsoft.com/office/infopath/2007/PartnerControls"/>
-    <ds:schemaRef ds:uri="http://schemas.openxmlformats.org/package/2006/metadata/core-properties"/>
-    <ds:schemaRef ds:uri="96158b52-958e-4321-b363-93f969f57eae"/>
-    <ds:schemaRef ds:uri="664b1e00-9944-4985-9e48-c36d7c634596"/>
-    <ds:schemaRef ds:uri="http://purl.org/dc/dcmitype/"/>
   </ds:schemaRefs>
 </ds:datastoreItem>
 </file>
